--- a/tables/t2_risk_factors.docx
+++ b/tables/t2_risk_factors.docx
@@ -7465,8 +7465,15 @@
       <w:r>
         <w:rPr>
           <w:rFonts w:ascii="Arial" w:hAnsi="Arial" w:cs="Arial"/>
+          <w:b/>
         </w:rPr>
-        <w:t xml:space="preserve">Table 2: Assessed and significant risk factors in the included studies. mv = multivariate, </w:t>
+        <w:t>Table 2:</w:t>
+      </w:r>
+      <w:r>
+        <w:rPr>
+          <w:rFonts w:ascii="Arial" w:hAnsi="Arial" w:cs="Arial"/>
+        </w:rPr>
+        <w:t xml:space="preserve"> Assessed and significant risk factors in the included studies. mv = multivariate, </w:t>
       </w:r>
       <w:proofErr w:type="spellStart"/>
       <w:r>
@@ -7494,13 +7501,18 @@
         <w:rPr>
           <w:rFonts w:ascii="Arial" w:hAnsi="Arial" w:cs="Arial"/>
         </w:rPr>
-        <w:t xml:space="preserve"> = antibiotics, SES = socio-economic status, HC = health centre, ART = antiretroviral therapy, VL = viral load, PROM = premature rupture of membranes, WASH = water, sanitation and hygiene. UTI = urinary tract infection, NR = not reported. * confidence interval crosses 1; original publication used fisher’s exact test and found p &lt; 0.05.</w:t>
+        <w:t xml:space="preserve"> = antibiotics, SES = socio-economic status, HC = health centre, ART = antiretroviral therapy, VL = viral load, PROM = premature rupture of membranes, WASH = water, sanitation and hygiene. UTI = urinary tract infection, NR = not reported. * confidence interval crosses 1; </w:t>
+      </w:r>
+      <w:bookmarkStart w:id="0" w:name="_GoBack"/>
+      <w:bookmarkEnd w:id="0"/>
+      <w:r>
+        <w:rPr>
+          <w:rFonts w:ascii="Arial" w:hAnsi="Arial" w:cs="Arial"/>
+        </w:rPr>
+        <w:t>original publication used fisher’s exact test and found p &lt; 0.05.</w:t>
       </w:r>
     </w:p>
-    <w:p>
-      <w:bookmarkStart w:id="0" w:name="_GoBack"/>
-      <w:bookmarkEnd w:id="0"/>
-    </w:p>
+    <w:p/>
     <w:sectPr>
       <w:pgSz w:w="11900" w:h="16840"/>
       <w:pgMar w:top="1440" w:right="1440" w:bottom="1440" w:left="1440" w:header="720" w:footer="720" w:gutter="0"/>
@@ -7630,6 +7642,7 @@
     <w:lsdException w:name="HTML Sample" w:semiHidden="1" w:unhideWhenUsed="1"/>
     <w:lsdException w:name="HTML Typewriter" w:semiHidden="1" w:unhideWhenUsed="1"/>
     <w:lsdException w:name="HTML Variable" w:semiHidden="1" w:unhideWhenUsed="1"/>
+    <w:lsdException w:name="Normal Table" w:semiHidden="1" w:unhideWhenUsed="1"/>
     <w:lsdException w:name="annotation subject" w:semiHidden="1" w:unhideWhenUsed="1"/>
     <w:lsdException w:name="No List" w:semiHidden="1" w:unhideWhenUsed="1"/>
     <w:lsdException w:name="Outline List 1" w:semiHidden="1" w:unhideWhenUsed="1"/>
@@ -7676,8 +7689,10 @@
     <w:lsdException w:name="Table Subtle 2" w:semiHidden="1" w:unhideWhenUsed="1"/>
     <w:lsdException w:name="Table Web 1" w:semiHidden="1" w:unhideWhenUsed="1"/>
     <w:lsdException w:name="Table Web 2" w:semiHidden="1" w:unhideWhenUsed="1"/>
+    <w:lsdException w:name="Table Web 3" w:semiHidden="1" w:unhideWhenUsed="1"/>
     <w:lsdException w:name="Balloon Text" w:semiHidden="1" w:unhideWhenUsed="1"/>
     <w:lsdException w:name="Table Grid" w:uiPriority="39"/>
+    <w:lsdException w:name="Table Theme" w:semiHidden="1" w:unhideWhenUsed="1"/>
     <w:lsdException w:name="Placeholder Text" w:semiHidden="1"/>
     <w:lsdException w:name="No Spacing" w:uiPriority="1" w:qFormat="1"/>
     <w:lsdException w:name="Light Shading" w:uiPriority="60"/>
